--- a/lab_7/task_3/task_3.docx
+++ b/lab_7/task_3/task_3.docx
@@ -169,6 +169,170 @@
       <w:proofErr w:type="spellEnd"/>
       <w:r>
         <w:t>”, tak, aby za każdym razem powstawały możliwie równe części – najlepsze wyniki daje zazwyczaj wybranie wartości ze środka lub losowej. W innym wypadku złożoność obliczeniowa algorytmu może drastycznie wzrosnąć.</w:t>
+      </w:r>
+    </w:p>
+    <w:p>
+      <w:r>
+        <w:t>Z</w:t>
+      </w:r>
+      <w:r>
+        <w:t>łożoność obliczeniowa</w:t>
+      </w:r>
+      <w:r>
+        <w:t xml:space="preserve"> </w:t>
+      </w:r>
+      <m:oMath>
+        <m:r>
+          <w:rPr>
+            <w:rFonts w:ascii="Cambria Math" w:hAnsi="Cambria Math"/>
+          </w:rPr>
+          <m:t>O</m:t>
+        </m:r>
+        <m:d>
+          <m:dPr>
+            <m:ctrlPr>
+              <w:rPr>
+                <w:rFonts w:ascii="Cambria Math" w:hAnsi="Cambria Math"/>
+                <w:i/>
+              </w:rPr>
+            </m:ctrlPr>
+          </m:dPr>
+          <m:e>
+            <m:r>
+              <w:rPr>
+                <w:rFonts w:ascii="Cambria Math" w:hAnsi="Cambria Math"/>
+              </w:rPr>
+              <m:t>n</m:t>
+            </m:r>
+            <m:func>
+              <m:funcPr>
+                <m:ctrlPr>
+                  <w:rPr>
+                    <w:rFonts w:ascii="Cambria Math" w:hAnsi="Cambria Math"/>
+                    <w:i/>
+                  </w:rPr>
+                </m:ctrlPr>
+              </m:funcPr>
+              <m:fName>
+                <m:sSub>
+                  <m:sSubPr>
+                    <m:ctrlPr>
+                      <w:rPr>
+                        <w:rFonts w:ascii="Cambria Math" w:hAnsi="Cambria Math"/>
+                        <w:i/>
+                      </w:rPr>
+                    </m:ctrlPr>
+                  </m:sSubPr>
+                  <m:e>
+                    <m:r>
+                      <m:rPr>
+                        <m:sty m:val="p"/>
+                      </m:rPr>
+                      <w:rPr>
+                        <w:rFonts w:ascii="Cambria Math" w:hAnsi="Cambria Math"/>
+                      </w:rPr>
+                      <m:t>log</m:t>
+                    </m:r>
+                  </m:e>
+                  <m:sub>
+                    <m:r>
+                      <w:rPr>
+                        <w:rFonts w:ascii="Cambria Math" w:hAnsi="Cambria Math"/>
+                      </w:rPr>
+                      <m:t>2</m:t>
+                    </m:r>
+                  </m:sub>
+                </m:sSub>
+              </m:fName>
+              <m:e>
+                <m:r>
+                  <w:rPr>
+                    <w:rFonts w:ascii="Cambria Math" w:hAnsi="Cambria Math"/>
+                  </w:rPr>
+                  <m:t>n</m:t>
+                </m:r>
+              </m:e>
+            </m:func>
+          </m:e>
+        </m:d>
+      </m:oMath>
+      <w:r>
+        <w:rPr>
+          <w:rFonts w:eastAsiaTheme="minorEastAsia"/>
+        </w:rPr>
+        <w:t xml:space="preserve"> </w:t>
+      </w:r>
+      <w:r>
+        <w:t>dla dobrze wybranego „</w:t>
+      </w:r>
+      <w:proofErr w:type="spellStart"/>
+      <w:r>
+        <w:t>pivota</w:t>
+      </w:r>
+      <w:proofErr w:type="spellEnd"/>
+      <w:r>
+        <w:t>”</w:t>
+      </w:r>
+      <w:r>
+        <w:t xml:space="preserve"> </w:t>
+      </w:r>
+      <w:r>
+        <w:rPr>
+          <w:rFonts w:eastAsiaTheme="minorEastAsia"/>
+        </w:rPr>
+        <w:t xml:space="preserve">i </w:t>
+      </w:r>
+      <m:oMath>
+        <m:r>
+          <w:rPr>
+            <w:rFonts w:ascii="Cambria Math" w:hAnsi="Cambria Math"/>
+          </w:rPr>
+          <m:t>O</m:t>
+        </m:r>
+        <m:d>
+          <m:dPr>
+            <m:ctrlPr>
+              <w:rPr>
+                <w:rFonts w:ascii="Cambria Math" w:hAnsi="Cambria Math"/>
+                <w:i/>
+              </w:rPr>
+            </m:ctrlPr>
+          </m:dPr>
+          <m:e>
+            <m:sSup>
+              <m:sSupPr>
+                <m:ctrlPr>
+                  <w:rPr>
+                    <w:rFonts w:ascii="Cambria Math" w:hAnsi="Cambria Math"/>
+                    <w:i/>
+                  </w:rPr>
+                </m:ctrlPr>
+              </m:sSupPr>
+              <m:e>
+                <m:r>
+                  <w:rPr>
+                    <w:rFonts w:ascii="Cambria Math" w:hAnsi="Cambria Math"/>
+                  </w:rPr>
+                  <m:t>n</m:t>
+                </m:r>
+              </m:e>
+              <m:sup>
+                <m:r>
+                  <w:rPr>
+                    <w:rFonts w:ascii="Cambria Math" w:hAnsi="Cambria Math"/>
+                  </w:rPr>
+                  <m:t>2</m:t>
+                </m:r>
+              </m:sup>
+            </m:sSup>
+          </m:e>
+        </m:d>
+      </m:oMath>
+      <w:r>
+        <w:rPr>
+          <w:rFonts w:eastAsiaTheme="minorEastAsia"/>
+        </w:rPr>
+        <w:t xml:space="preserve"> dla wybranego źle.</w:t>
       </w:r>
     </w:p>
     <w:p>
@@ -1213,13 +1377,7 @@
           <w:rPr>
             <w:rFonts w:ascii="Cambria Math" w:eastAsiaTheme="minorEastAsia" w:hAnsi="Cambria Math"/>
           </w:rPr>
-          <m:t>pivot_index=</m:t>
-        </m:r>
-        <m:r>
-          <w:rPr>
-            <w:rFonts w:ascii="Cambria Math" w:eastAsiaTheme="minorEastAsia" w:hAnsi="Cambria Math"/>
-          </w:rPr>
-          <m:t>1</m:t>
+          <m:t>pivot_index=1</m:t>
         </m:r>
       </m:oMath>
       <w:r>
@@ -2001,19 +2159,7 @@
         <w:pStyle w:val="Caption"/>
       </w:pPr>
       <w:r>
-        <w:t xml:space="preserve">Tabela </w:t>
-      </w:r>
-      <w:r>
-        <w:t>3</w:t>
-      </w:r>
-      <w:r>
-        <w:t xml:space="preserve"> Krok </w:t>
-      </w:r>
-      <w:r>
-        <w:t>3</w:t>
-      </w:r>
-      <w:r>
-        <w:t>. działa algorytmu sortowania szybkiego.</w:t>
+        <w:t>Tabela 3 Krok 3. działa algorytmu sortowania szybkiego.</w:t>
       </w:r>
     </w:p>
     <w:p>
